--- a/project01/ProjectMilestone4.docx
+++ b/project01/ProjectMilestone4.docx
@@ -90,7 +90,15 @@
     </w:p>
     <w:p>
       <w:r>
-        <w:t xml:space="preserve">Write down the urls of three websites you </w:t>
+        <w:t xml:space="preserve">Write down the </w:t>
+      </w:r>
+      <w:proofErr w:type="spellStart"/>
+      <w:r>
+        <w:t>urls</w:t>
+      </w:r>
+      <w:proofErr w:type="spellEnd"/>
+      <w:r>
+        <w:t xml:space="preserve"> of three websites you </w:t>
       </w:r>
       <w:r>
         <w:t xml:space="preserve">looked at to research layout for the type of site you are creating.  For example, if I was creating an auction website, I might look at pages on </w:t>
@@ -268,7 +276,15 @@
     </w:p>
     <w:p>
       <w:r>
-        <w:t xml:space="preserve">Use MockFlow or another diagraming software to create layouts for your pages.  Consider the following:  </w:t>
+        <w:t xml:space="preserve">Use </w:t>
+      </w:r>
+      <w:proofErr w:type="spellStart"/>
+      <w:r>
+        <w:t>MockFlow</w:t>
+      </w:r>
+      <w:proofErr w:type="spellEnd"/>
+      <w:r>
+        <w:t xml:space="preserve"> or another diagraming software to create layouts for your pages.  Consider the following:  </w:t>
       </w:r>
     </w:p>
     <w:p>
@@ -375,8 +391,17 @@
         <w:rPr>
           <w:b/>
           <w:bCs/>
+          <w:noProof/>
         </w:rPr>
         <w:lastRenderedPageBreak/>
+        <w:t>M</w:t>
+      </w:r>
+      <w:r>
+        <w:rPr>
+          <w:b/>
+          <w:bCs/>
+          <w:noProof/>
+        </w:rPr>
         <w:drawing>
           <wp:inline distT="0" distB="0" distL="0" distR="0" wp14:anchorId="248E70A7" wp14:editId="07846DD2">
             <wp:extent cx="4256139" cy="5075360"/>
@@ -448,6 +473,7 @@
         <w:rPr>
           <w:b/>
           <w:bCs/>
+          <w:noProof/>
         </w:rPr>
         <w:lastRenderedPageBreak/>
         <w:drawing>
@@ -513,6 +539,7 @@
         <w:rPr>
           <w:b/>
           <w:bCs/>
+          <w:noProof/>
         </w:rPr>
         <w:lastRenderedPageBreak/>
         <w:drawing>
